--- a/Fiche de cas Florian/UML_UseCase_Formateur_PostData.docx
+++ b/Fiche de cas Florian/UML_UseCase_Formateur_PostData.docx
@@ -132,6 +132,9 @@
       <w:r>
         <w:t>Formateur</w:t>
       </w:r>
+      <w:r>
+        <w:t>, Etudiant, Entreprise</w:t>
+      </w:r>
     </w:p>
     <w:p>
       <w:pPr>
@@ -267,10 +270,10 @@
         <w:t>Le cas</w:t>
       </w:r>
       <w:r>
-        <w:t xml:space="preserve"> d’utilisation débute après avoir </w:t>
-      </w:r>
-      <w:r>
-        <w:t>envoyé les ressources au serveur</w:t>
+        <w:t xml:space="preserve"> d’utilisation débute après </w:t>
+      </w:r>
+      <w:r>
+        <w:t>être sur l’interface de mise à disposition</w:t>
       </w:r>
     </w:p>
     <w:p>
@@ -350,7 +353,31 @@
         </w:numPr>
       </w:pPr>
       <w:r>
-        <w:t>Le formateur envoie les données qui souhaite mettre à disposition</w:t>
+        <w:t>La personne accède à la mise à disposition</w:t>
+      </w:r>
+    </w:p>
+    <w:p>
+      <w:pPr>
+        <w:pStyle w:val="Paragraphedeliste"/>
+        <w:numPr>
+          <w:ilvl w:val="0"/>
+          <w:numId w:val="3"/>
+        </w:numPr>
+      </w:pPr>
+      <w:r>
+        <w:t>L</w:t>
+      </w:r>
+      <w:r>
+        <w:t>a personne</w:t>
+      </w:r>
+      <w:r>
+        <w:t xml:space="preserve"> envoie les données qu</w:t>
+      </w:r>
+      <w:r>
+        <w:t>’elle</w:t>
+      </w:r>
+      <w:r>
+        <w:t xml:space="preserve"> souhaite mettre à disposition</w:t>
       </w:r>
     </w:p>
     <w:p>
@@ -460,7 +487,10 @@
         <w:ind w:left="2124"/>
       </w:pPr>
       <w:r>
-        <w:t xml:space="preserve">1.a : </w:t>
+        <w:t>2</w:t>
+      </w:r>
+      <w:r>
+        <w:t xml:space="preserve">.a : </w:t>
       </w:r>
       <w:r>
         <w:t xml:space="preserve">Les documents sont trop lourds </w:t>
@@ -476,13 +506,18 @@
       </w:r>
       <w:r>
         <w:br/>
-        <w:t>1.b : L</w:t>
-      </w:r>
-      <w:r>
-        <w:t>e serveur n’est pas accéssible</w:t>
+      </w:r>
+      <w:r>
+        <w:t>2</w:t>
       </w:r>
       <w:bookmarkStart w:id="0" w:name="_GoBack"/>
       <w:bookmarkEnd w:id="0"/>
+      <w:r>
+        <w:t>.b : L</w:t>
+      </w:r>
+      <w:r>
+        <w:t>e serveur n’est pas accéssible</w:t>
+      </w:r>
       <w:r>
         <w:t xml:space="preserve"> – « ERR_</w:t>
       </w:r>
